--- a/Items/Security/problemset2.docx
+++ b/Items/Security/problemset2.docx
@@ -592,21 +592,19 @@
       </w:r>
     </w:p>
     <w:p>
-      <w:proofErr w:type="gramStart"/>
       <w:r>
         <w:t xml:space="preserve">6. </w:t>
       </w:r>
       <w:r>
-        <w:t xml:space="preserve"> (</w:t>
+        <w:t xml:space="preserve"> </w:t>
       </w:r>
       <w:proofErr w:type="spellStart"/>
-      <w:proofErr w:type="gramEnd"/>
-      <w:r>
-        <w:t>m^e</w:t>
+      <w:r>
+        <w:t>m^d</w:t>
       </w:r>
       <w:proofErr w:type="spellEnd"/>
       <w:r>
-        <w:t>)^d = m (mod n)</w:t>
+        <w:t xml:space="preserve"> mod n</w:t>
       </w:r>
     </w:p>
     <w:p>
@@ -616,7 +614,19 @@
     </w:p>
     <w:p>
       <w:r>
-        <w:t xml:space="preserve">8. Because it allows for forgery and the authentication property is lost. The </w:t>
+        <w:t xml:space="preserve">8. </w:t>
+      </w:r>
+      <w:r>
+        <w:t xml:space="preserve">yes </w:t>
+      </w:r>
+      <w:r>
+        <w:t>Because</w:t>
+      </w:r>
+      <w:r>
+        <w:t xml:space="preserve"> without</w:t>
+      </w:r>
+      <w:r>
+        <w:t xml:space="preserve"> it allows for forgery and the authentication property is lost. The </w:t>
       </w:r>
       <w:r>
         <w:t>hash before the signing prevents the adversary from reordering and existential forgery.</w:t>
@@ -745,10 +755,40 @@
       <w:r>
         <w:t>b) performing a simple operation on the nonce confirms initial knowledge of the nonce that was sent by Bob</w:t>
       </w:r>
-    </w:p>
-    <w:p>
-      <w:r>
-        <w:t>c) Yes, but it is riskier because it would take longer to brute force a pseudorandom number than a timestamp, primarily because a lot of values can be ruled out through observation.</w:t>
+      <w:r>
+        <w:t xml:space="preserve">, gives authentication to </w:t>
+      </w:r>
+      <w:proofErr w:type="spellStart"/>
+      <w:r>
+        <w:t>alice</w:t>
+      </w:r>
+      <w:proofErr w:type="spellEnd"/>
+      <w:r>
+        <w:t xml:space="preserve"> for bob’s sake.</w:t>
+      </w:r>
+    </w:p>
+    <w:p>
+      <w:r>
+        <w:t xml:space="preserve">c) </w:t>
+      </w:r>
+      <w:r>
+        <w:t xml:space="preserve">timestamps are always fresh and don’t need to be secret. </w:t>
+      </w:r>
+      <w:proofErr w:type="gramStart"/>
+      <w:r>
+        <w:t>Also</w:t>
+      </w:r>
+      <w:proofErr w:type="gramEnd"/>
+      <w:r>
+        <w:t xml:space="preserve"> you don’t need to keep a log for them so they are simply easier to use. </w:t>
+      </w:r>
+      <w:proofErr w:type="gramStart"/>
+      <w:r>
+        <w:t>So</w:t>
+      </w:r>
+      <w:proofErr w:type="gramEnd"/>
+      <w:r>
+        <w:t xml:space="preserve"> to answer, yes.</w:t>
       </w:r>
     </w:p>
     <w:p>
@@ -856,7 +896,18 @@
     </w:p>
     <w:p>
       <w:r>
-        <w:t>d) the question is unclear, I don’t understand what it is asking. Can we trust a person who has SSH into our machine? Is it asking that if the adversary stole our machine, can we trust our machine? I really don’t know what is asked here. I suppose the answer to the first is yes because they shouldn’t have the credentials to do that unless trusted, and the answer to the second is no because it may be compromised. Just a poorly worded question... I’m looking through the slides now and if this is a question about attesting to the software loaded on a machine (I think it might be now), yes TCB has manifesting which protects it.</w:t>
+        <w:t xml:space="preserve">d) </w:t>
+      </w:r>
+      <w:r>
+        <w:t xml:space="preserve">TCB is hardware based and can be accessed with special tools, so </w:t>
+      </w:r>
+      <w:proofErr w:type="spellStart"/>
+      <w:r>
+        <w:t>tcb</w:t>
+      </w:r>
+      <w:proofErr w:type="spellEnd"/>
+      <w:r>
+        <w:t xml:space="preserve"> would not help us trust that remote machine since the adversary could potentially compromise the device.</w:t>
       </w:r>
     </w:p>
     <w:p>
@@ -960,8 +1011,17 @@
           <w:sz w:val="24"/>
           <w:szCs w:val="24"/>
         </w:rPr>
+        <w:t xml:space="preserve">In a Measured Boot chain, we still depend on a Root of Trust as the starting point for a chain of trust. But in this case, prior to launching the next object, the currently-running object “measures” or computes the hash of, the next object(s) in the chain, and stores the hashes in a way that they can be securely retrieved later to find out what objects were encountered. Measured Boot doesn’t make an implicit value judgement as to good or bad, and it doesn’t </w:t>
+      </w:r>
+      <w:r>
+        <w:rPr>
+          <w:rFonts w:ascii="inherit" w:eastAsia="Times New Roman" w:hAnsi="inherit" w:cs="Times New Roman"/>
+          <w:color w:val="6C6C6C"/>
+          <w:sz w:val="24"/>
+          <w:szCs w:val="24"/>
+        </w:rPr>
         <w:lastRenderedPageBreak/>
-        <w:t>In a Measured Boot chain, we still depend on a Root of Trust as the starting point for a chain of trust. But in this case, prior to launching the next object, the currently-running object “measures” or computes the hash of, the next object(s) in the chain, and stores the hashes in a way that they can be securely retrieved later to find out what objects were encountered. Measured Boot doesn’t make an implicit value judgement as to good or bad, and it doesn’t stop the platform from running, so Measured Boot can be much more liberal about what it checks. This can include all kinds of platform configuration information such as which was the boot device, what was in the loader config file, or anything else that might be of interest.</w:t>
+        <w:t>stop the platform from running, so Measured Boot can be much more liberal about what it checks. This can include all kinds of platform configuration information such as which was the boot device, what was in the loader config file, or anything else that might be of interest.</w:t>
       </w:r>
     </w:p>
     <w:p>
@@ -1008,7 +1068,13 @@
         <w:t>h) taking ownership and ownership transfer.</w:t>
       </w:r>
       <w:r>
-        <w:t xml:space="preserve"> Only the taking ownership model because it takes more machinery and infrastructure to support the ownership transfer method in order to keep track of the history and signatures</w:t>
+        <w:t xml:space="preserve"> Only the taking ownership model</w:t>
+      </w:r>
+      <w:r>
+        <w:t xml:space="preserve"> is implemented</w:t>
+      </w:r>
+      <w:r>
+        <w:t xml:space="preserve"> because it takes more machinery and infrastructure to support the ownership transfer method in order to keep track of the history and signatures</w:t>
       </w:r>
     </w:p>
     <w:p>
@@ -1040,6 +1106,17 @@
     </w:p>
     <w:p>
       <w:r>
+        <w:t xml:space="preserve">c)because mutual authentication </w:t>
+      </w:r>
+      <w:r>
+        <w:t>is simplified and made much easier when a third party organizes and handles all of it for the potentially thousands of people involved that need the authentication</w:t>
+      </w:r>
+      <w:r>
+        <w:t>; true for both symmetric and asymmetric.</w:t>
+      </w:r>
+    </w:p>
+    <w:p>
+      <w:r>
         <w:t>13. mutual authentication is a method of authenticating two parties while multi factor is merely authenticating a single person in multiple ways.</w:t>
       </w:r>
     </w:p>
@@ -1063,6 +1140,9 @@
       </w:r>
       <w:r>
         <w:t xml:space="preserve"> in DAC, regular users can adjust the policy, but not in MAC</w:t>
+      </w:r>
+      <w:r>
+        <w:t>. In Mac each user gets to access according to their “level” of access, with DAC each resource has a list of users that is allowed to access it.</w:t>
       </w:r>
     </w:p>
     <w:p>
@@ -1849,7 +1929,17 @@
     </w:p>
     <w:p>
       <w:r>
-        <w:t>Development Executables: Product managers, programmers, testers, everyone (the public).</w:t>
+        <w:t>Product Managers: read, execute</w:t>
+      </w:r>
+    </w:p>
+    <w:p>
+      <w:r>
+        <w:t>Product Managers own Programmers</w:t>
+      </w:r>
+    </w:p>
+    <w:p>
+      <w:r>
+        <w:t>Programmers: read, write, delete, execute, promote</w:t>
       </w:r>
     </w:p>
     <w:p>
@@ -1864,6 +1954,11 @@
     </w:p>
     <w:p>
       <w:r>
+        <w:t>Can also read test reports, production code and execute production code.</w:t>
+      </w:r>
+    </w:p>
+    <w:p>
+      <w:r>
         <w:t>16.</w:t>
       </w:r>
     </w:p>
@@ -1872,7 +1967,10 @@
         <w:t xml:space="preserve">a) </w:t>
       </w:r>
       <w:r>
-        <w:t xml:space="preserve"> Not allowed. While c can read and give subject C to A, A does not have permission to read it</w:t>
+        <w:t xml:space="preserve"> Not allowed. </w:t>
+      </w:r>
+      <w:r>
+        <w:t>C does not own or have transfer rights for file 2.</w:t>
       </w:r>
     </w:p>
     <w:p>
@@ -1880,7 +1978,10 @@
         <w:t>b)</w:t>
       </w:r>
       <w:r>
-        <w:t xml:space="preserve"> not allowed. A does not have any permissions on file 2, even if c gave it to them.</w:t>
+        <w:t xml:space="preserve"> </w:t>
+      </w:r>
+      <w:r>
+        <w:t>Allowed, A owns C and thus inherits their rights on file 2.</w:t>
       </w:r>
     </w:p>
     <w:p>
@@ -1908,6 +2009,9 @@
       <w:r>
         <w:t>ii</w:t>
       </w:r>
+      <w:r>
+        <w:t>i</w:t>
+      </w:r>
     </w:p>
     <w:p>
       <w:pPr>
@@ -1918,7 +2022,21 @@
         </w:numPr>
       </w:pPr>
       <w:r>
-        <w:t>I, ii, V</w:t>
+        <w:lastRenderedPageBreak/>
+        <w:t xml:space="preserve"> </w:t>
+      </w:r>
+      <w:proofErr w:type="spellStart"/>
+      <w:proofErr w:type="gramStart"/>
+      <w:r>
+        <w:t>ii</w:t>
+      </w:r>
+      <w:r>
+        <w:t>,iii</w:t>
+      </w:r>
+      <w:proofErr w:type="spellEnd"/>
+      <w:proofErr w:type="gramEnd"/>
+      <w:r>
+        <w:t>, V</w:t>
       </w:r>
     </w:p>
     <w:p>
@@ -1942,13 +2060,12 @@
         </w:numPr>
       </w:pPr>
       <w:r>
-        <w:t>I, iii, iv</w:t>
-      </w:r>
-    </w:p>
-    <w:p>
+        <w:t>I, iii</w:t>
+      </w:r>
       <w:bookmarkStart w:id="0" w:name="_GoBack"/>
       <w:bookmarkEnd w:id="0"/>
     </w:p>
+    <w:p/>
     <w:p/>
     <w:sectPr>
       <w:pgSz w:w="12240" w:h="15840"/>
